--- a/Docs/CONSULTAS EN UNA BASE DE DATOS.docx
+++ b/Docs/CONSULTAS EN UNA BASE DE DATOS.docx
@@ -28,11 +28,33 @@
         </w:rPr>
         <w:t xml:space="preserve">Primero damos orden de que </w:t>
       </w:r>
-      <w:r>
-        <w:rPr>
-          <w:lang w:val="es-ES"/>
-        </w:rPr>
-        <w:t>database vamos a usar, y para eso hacemos el comando “USE” junto al nombre de la database de l</w:t>
+      <w:proofErr w:type="spellStart"/>
+      <w:r>
+        <w:rPr>
+          <w:lang w:val="es-ES"/>
+        </w:rPr>
+        <w:t>database</w:t>
+      </w:r>
+      <w:proofErr w:type="spellEnd"/>
+      <w:r>
+        <w:rPr>
+          <w:lang w:val="es-ES"/>
+        </w:rPr>
+        <w:t xml:space="preserve"> vamos a usar, y para eso hacemos el comando “USE” junto al nombre de la </w:t>
+      </w:r>
+      <w:proofErr w:type="spellStart"/>
+      <w:r>
+        <w:rPr>
+          <w:lang w:val="es-ES"/>
+        </w:rPr>
+        <w:t>database</w:t>
+      </w:r>
+      <w:proofErr w:type="spellEnd"/>
+      <w:r>
+        <w:rPr>
+          <w:lang w:val="es-ES"/>
+        </w:rPr>
+        <w:t xml:space="preserve"> de l</w:t>
       </w:r>
       <w:r>
         <w:rPr>
@@ -98,13 +120,69 @@
         <w:rPr>
           <w:lang w:val="es-ES"/>
         </w:rPr>
-        <w:t>#1 consulta: Una consulta simple dónde pedimos los siguientes atributos = “address”,”</w:t>
-      </w:r>
-      <w:r>
-        <w:rPr>
-          <w:lang w:val="es-ES"/>
-        </w:rPr>
-        <w:t>email”, “name_” de la tabla “employees”</w:t>
+        <w:t>#1 consulta: Una consulta simple dónde pedimos los siguientes atributos = “</w:t>
+      </w:r>
+      <w:proofErr w:type="spellStart"/>
+      <w:r>
+        <w:rPr>
+          <w:lang w:val="es-ES"/>
+        </w:rPr>
+        <w:t>address</w:t>
+      </w:r>
+      <w:proofErr w:type="spellEnd"/>
+      <w:r>
+        <w:rPr>
+          <w:lang w:val="es-ES"/>
+        </w:rPr>
+        <w:t>”</w:t>
+      </w:r>
+      <w:proofErr w:type="gramStart"/>
+      <w:r>
+        <w:rPr>
+          <w:lang w:val="es-ES"/>
+        </w:rPr>
+        <w:t>,”</w:t>
+      </w:r>
+      <w:r>
+        <w:rPr>
+          <w:lang w:val="es-ES"/>
+        </w:rPr>
+        <w:t>email</w:t>
+      </w:r>
+      <w:proofErr w:type="gramEnd"/>
+      <w:r>
+        <w:rPr>
+          <w:lang w:val="es-ES"/>
+        </w:rPr>
+        <w:t>”, “</w:t>
+      </w:r>
+      <w:proofErr w:type="spellStart"/>
+      <w:r>
+        <w:rPr>
+          <w:lang w:val="es-ES"/>
+        </w:rPr>
+        <w:t>name</w:t>
+      </w:r>
+      <w:proofErr w:type="spellEnd"/>
+      <w:r>
+        <w:rPr>
+          <w:lang w:val="es-ES"/>
+        </w:rPr>
+        <w:t>_” de la tabla “</w:t>
+      </w:r>
+      <w:proofErr w:type="spellStart"/>
+      <w:r>
+        <w:rPr>
+          <w:lang w:val="es-ES"/>
+        </w:rPr>
+        <w:t>employees</w:t>
+      </w:r>
+      <w:proofErr w:type="spellEnd"/>
+      <w:r>
+        <w:rPr>
+          <w:lang w:val="es-ES"/>
+        </w:rPr>
+        <w:t>”</w:t>
       </w:r>
       <w:r>
         <w:rPr>
@@ -180,6 +258,9 @@
         </w:rPr>
       </w:pPr>
       <w:r>
+        <w:rPr>
+          <w:noProof/>
+        </w:rPr>
         <w:drawing>
           <wp:inline distT="0" distB="0" distL="0" distR="0" wp14:anchorId="1807F701" wp14:editId="049B90E0">
             <wp:extent cx="3619500" cy="714375"/>
@@ -227,7 +308,21 @@
         <w:rPr>
           <w:lang w:val="es-ES"/>
         </w:rPr>
-        <w:t>#2 consulta: Consultar todos los registros de “customer”</w:t>
+        <w:t>#2 consulta: Consultar todos los registros de “</w:t>
+      </w:r>
+      <w:proofErr w:type="spellStart"/>
+      <w:r>
+        <w:rPr>
+          <w:lang w:val="es-ES"/>
+        </w:rPr>
+        <w:t>customer</w:t>
+      </w:r>
+      <w:proofErr w:type="spellEnd"/>
+      <w:r>
+        <w:rPr>
+          <w:lang w:val="es-ES"/>
+        </w:rPr>
+        <w:t>”</w:t>
       </w:r>
     </w:p>
     <w:p>
@@ -363,10 +458,7 @@
         <w:t xml:space="preserve"> consulta: </w:t>
       </w:r>
       <w:r>
-        <w:t>Consultar todos los pagos realizados con un método específico</w:t>
-      </w:r>
-      <w:r>
-        <w:t xml:space="preserve"> en este caso </w:t>
+        <w:t xml:space="preserve">Consultar todos los pagos realizados con un método específico en este caso </w:t>
       </w:r>
       <w:r>
         <w:t>“Cash”</w:t>
@@ -374,6 +466,9 @@
     </w:p>
     <w:p>
       <w:r>
+        <w:rPr>
+          <w:noProof/>
+        </w:rPr>
         <w:drawing>
           <wp:inline distT="0" distB="0" distL="0" distR="0" wp14:anchorId="090F0523" wp14:editId="2044BD20">
             <wp:extent cx="4429125" cy="695325"/>
@@ -421,12 +516,11 @@
         <w:rPr>
           <w:noProof/>
         </w:rPr>
-        <w:lastRenderedPageBreak/>
         <w:drawing>
-          <wp:inline distT="0" distB="0" distL="0" distR="0" wp14:anchorId="53A3FA92" wp14:editId="4FDFF7D4">
-            <wp:extent cx="5612130" cy="876935"/>
+          <wp:inline distT="0" distB="0" distL="0" distR="0" wp14:anchorId="198C2906" wp14:editId="680DECCE">
+            <wp:extent cx="5612130" cy="690245"/>
             <wp:effectExtent l="0" t="0" r="7620" b="0"/>
-            <wp:docPr id="7" name="Imagen 7"/>
+            <wp:docPr id="6" name="Imagen 6"/>
             <wp:cNvGraphicFramePr>
               <a:graphicFrameLocks xmlns:a="http://schemas.openxmlformats.org/drawingml/2006/main" noChangeAspect="1"/>
             </wp:cNvGraphicFramePr>
@@ -446,7 +540,7 @@
                   <pic:spPr>
                     <a:xfrm>
                       <a:off x="0" y="0"/>
-                      <a:ext cx="5612130" cy="876935"/>
+                      <a:ext cx="5612130" cy="690245"/>
                     </a:xfrm>
                     <a:prstGeom prst="rect">
                       <a:avLst/>
@@ -469,7 +563,36 @@
         <w:rPr>
           <w:lang w:val="es-ES"/>
         </w:rPr>
-        <w:t>#4 consulta: Consultar las reservas que tengan un “Price” entre 170 y 200 y además que su “state” sea “Confirmed”</w:t>
+        <w:lastRenderedPageBreak/>
+        <w:t>#4 consulta: Consultar las reservas que tengan un “Price” entre 170 y 200 y además que su “</w:t>
+      </w:r>
+      <w:proofErr w:type="spellStart"/>
+      <w:r>
+        <w:rPr>
+          <w:lang w:val="es-ES"/>
+        </w:rPr>
+        <w:t>state</w:t>
+      </w:r>
+      <w:proofErr w:type="spellEnd"/>
+      <w:r>
+        <w:rPr>
+          <w:lang w:val="es-ES"/>
+        </w:rPr>
+        <w:t>” sea “</w:t>
+      </w:r>
+      <w:proofErr w:type="spellStart"/>
+      <w:r>
+        <w:rPr>
+          <w:lang w:val="es-ES"/>
+        </w:rPr>
+        <w:t>Confirmed</w:t>
+      </w:r>
+      <w:proofErr w:type="spellEnd"/>
+      <w:r>
+        <w:rPr>
+          <w:lang w:val="es-ES"/>
+        </w:rPr>
+        <w:t>”</w:t>
       </w:r>
       <w:r>
         <w:rPr>
@@ -545,6 +668,9 @@
         </w:rPr>
       </w:pPr>
       <w:r>
+        <w:rPr>
+          <w:noProof/>
+        </w:rPr>
         <w:drawing>
           <wp:inline distT="0" distB="0" distL="0" distR="0" wp14:anchorId="21235427" wp14:editId="63602EAA">
             <wp:extent cx="1790700" cy="1028700"/>
@@ -598,19 +724,103 @@
         <w:rPr>
           <w:lang w:val="es-ES"/>
         </w:rPr>
-        <w:t>“name” y “lastname”</w:t>
-      </w:r>
-      <w:r>
-        <w:rPr>
-          <w:lang w:val="es-ES"/>
-        </w:rPr>
-        <w:t xml:space="preserve"> de “customers” dónde “birthday” sea mayor a “1995-01-01” o </w:t>
-      </w:r>
-      <w:r>
-        <w:rPr>
-          <w:lang w:val="es-ES"/>
-        </w:rPr>
-        <w:t>“name” contenga la letra “R” o que su “idtype_document” sea 1</w:t>
+        <w:t>“</w:t>
+      </w:r>
+      <w:proofErr w:type="spellStart"/>
+      <w:r>
+        <w:rPr>
+          <w:lang w:val="es-ES"/>
+        </w:rPr>
+        <w:t>name</w:t>
+      </w:r>
+      <w:proofErr w:type="spellEnd"/>
+      <w:r>
+        <w:rPr>
+          <w:lang w:val="es-ES"/>
+        </w:rPr>
+        <w:t>” y “</w:t>
+      </w:r>
+      <w:proofErr w:type="spellStart"/>
+      <w:r>
+        <w:rPr>
+          <w:lang w:val="es-ES"/>
+        </w:rPr>
+        <w:t>lastname</w:t>
+      </w:r>
+      <w:proofErr w:type="spellEnd"/>
+      <w:r>
+        <w:rPr>
+          <w:lang w:val="es-ES"/>
+        </w:rPr>
+        <w:t>”</w:t>
+      </w:r>
+      <w:r>
+        <w:rPr>
+          <w:lang w:val="es-ES"/>
+        </w:rPr>
+        <w:t xml:space="preserve"> de “</w:t>
+      </w:r>
+      <w:proofErr w:type="spellStart"/>
+      <w:r>
+        <w:rPr>
+          <w:lang w:val="es-ES"/>
+        </w:rPr>
+        <w:t>customers</w:t>
+      </w:r>
+      <w:proofErr w:type="spellEnd"/>
+      <w:r>
+        <w:rPr>
+          <w:lang w:val="es-ES"/>
+        </w:rPr>
+        <w:t>” dónde “</w:t>
+      </w:r>
+      <w:proofErr w:type="spellStart"/>
+      <w:r>
+        <w:rPr>
+          <w:lang w:val="es-ES"/>
+        </w:rPr>
+        <w:t>birthday</w:t>
+      </w:r>
+      <w:proofErr w:type="spellEnd"/>
+      <w:r>
+        <w:rPr>
+          <w:lang w:val="es-ES"/>
+        </w:rPr>
+        <w:t xml:space="preserve">” sea mayor a “1995-01-01” o </w:t>
+      </w:r>
+      <w:r>
+        <w:rPr>
+          <w:lang w:val="es-ES"/>
+        </w:rPr>
+        <w:t>“</w:t>
+      </w:r>
+      <w:proofErr w:type="spellStart"/>
+      <w:r>
+        <w:rPr>
+          <w:lang w:val="es-ES"/>
+        </w:rPr>
+        <w:t>name</w:t>
+      </w:r>
+      <w:proofErr w:type="spellEnd"/>
+      <w:r>
+        <w:rPr>
+          <w:lang w:val="es-ES"/>
+        </w:rPr>
+        <w:t>” contenga la letra “R” o que su “</w:t>
+      </w:r>
+      <w:proofErr w:type="spellStart"/>
+      <w:r>
+        <w:rPr>
+          <w:lang w:val="es-ES"/>
+        </w:rPr>
+        <w:t>idtype_document</w:t>
+      </w:r>
+      <w:proofErr w:type="spellEnd"/>
+      <w:r>
+        <w:rPr>
+          <w:lang w:val="es-ES"/>
+        </w:rPr>
+        <w:t>” sea 1</w:t>
       </w:r>
     </w:p>
     <w:p>
@@ -680,6 +890,9 @@
         </w:rPr>
       </w:pPr>
       <w:r>
+        <w:rPr>
+          <w:noProof/>
+        </w:rPr>
         <w:drawing>
           <wp:inline distT="0" distB="0" distL="0" distR="0" wp14:anchorId="082BD95F" wp14:editId="153ED33A">
             <wp:extent cx="1162050" cy="1666875"/>
